--- a/document/developer/Developer Cook Book.docx
+++ b/document/developer/Developer Cook Book.docx
@@ -1280,11 +1280,770 @@
       </w:r>
     </w:p>
     <w:p>
-      <w:r>
+      <w:pPr>
+        <w:pStyle w:val="Heading2"/>
+      </w:pPr>
+      <w:r>
+        <w:t>M</w:t>
+      </w:r>
+      <w:r>
+        <w:rPr>
+          <w:rFonts w:ascii="Times New Roman" w:hAnsi="Times New Roman" w:cs="Times New Roman"/>
+        </w:rPr>
+        <w:t>ộ</w:t>
+      </w:r>
+      <w:r>
+        <w:t>t s</w:t>
+      </w:r>
+      <w:r>
+        <w:rPr>
+          <w:rFonts w:ascii="Times New Roman" w:hAnsi="Times New Roman" w:cs="Times New Roman"/>
+        </w:rPr>
+        <w:t>ố</w:t>
+      </w:r>
+      <w:r>
+        <w:t xml:space="preserve"> l</w:t>
+      </w:r>
+      <w:r>
+        <w:rPr>
+          <w:rFonts w:ascii="Times New Roman" w:hAnsi="Times New Roman" w:cs="Times New Roman"/>
+        </w:rPr>
+        <w:t>ỗ</w:t>
+      </w:r>
+      <w:r>
+        <w:t>i th</w:t>
+      </w:r>
+      <w:r>
+        <w:rPr>
+          <w:rFonts w:ascii="Times New Roman" w:hAnsi="Times New Roman" w:cs="Times New Roman"/>
+        </w:rPr>
+        <w:t>ườ</w:t>
+      </w:r>
+      <w:r>
+        <w:t>ng g</w:t>
+      </w:r>
+      <w:r>
+        <w:rPr>
+          <w:rFonts w:ascii="Times New Roman" w:hAnsi="Times New Roman" w:cs="Times New Roman"/>
+        </w:rPr>
+        <w:t>ặ</w:t>
+      </w:r>
+      <w:r>
+        <w:t>p v</w:t>
+      </w:r>
+      <w:r>
+        <w:rPr>
+          <w:rFonts w:ascii="Times New Roman" w:hAnsi="Times New Roman" w:cs="Times New Roman"/>
+        </w:rPr>
+        <w:t>ớ</w:t>
+      </w:r>
+      <w:r>
+        <w:t>i tool r20</w:t>
+      </w:r>
+    </w:p>
+    <w:p>
+      <w:pPr>
+        <w:pStyle w:val="NormalWeb"/>
+        <w:shd w:val="clear" w:color="auto" w:fill="FFFFFF"/>
+        <w:spacing w:before="0" w:beforeAutospacing="0" w:after="0" w:afterAutospacing="0" w:line="270" w:lineRule="atLeast"/>
+        <w:ind w:left="360"/>
+        <w:textAlignment w:val="baseline"/>
+        <w:rPr>
+          <w:rFonts w:ascii="Arial" w:hAnsi="Arial" w:cs="Arial"/>
+          <w:b/>
+          <w:color w:val="000000"/>
+          <w:sz w:val="21"/>
+          <w:szCs w:val="21"/>
+        </w:rPr>
+      </w:pPr>
+      <w:r>
+        <w:rPr>
+          <w:rFonts w:ascii="Arial" w:hAnsi="Arial" w:cs="Arial"/>
+          <w:b/>
+          <w:color w:val="000000"/>
+          <w:sz w:val="21"/>
+          <w:szCs w:val="21"/>
+        </w:rPr>
+        <w:t>Adb server didn’t ack failed</w:t>
+      </w:r>
+    </w:p>
+    <w:p>
+      <w:pPr>
+        <w:pStyle w:val="NormalWeb"/>
+        <w:shd w:val="clear" w:color="auto" w:fill="FFFFFF"/>
+        <w:spacing w:before="0" w:beforeAutospacing="0" w:after="0" w:afterAutospacing="0" w:line="270" w:lineRule="atLeast"/>
+        <w:ind w:left="360"/>
+        <w:textAlignment w:val="baseline"/>
+        <w:rPr>
+          <w:rFonts w:ascii="Arial" w:hAnsi="Arial" w:cs="Arial"/>
+          <w:color w:val="000000"/>
+          <w:sz w:val="21"/>
+          <w:szCs w:val="21"/>
+        </w:rPr>
+      </w:pPr>
+      <w:r>
+        <w:rPr>
+          <w:rFonts w:ascii="Arial" w:hAnsi="Arial" w:cs="Arial"/>
+          <w:color w:val="000000"/>
+          <w:sz w:val="21"/>
+          <w:szCs w:val="21"/>
+        </w:rPr>
+        <w:t>I have solved my same problem, doing these steps</w:t>
+      </w:r>
+    </w:p>
+    <w:p>
+      <w:pPr>
+        <w:pStyle w:val="NormalWeb"/>
+        <w:shd w:val="clear" w:color="auto" w:fill="FFFFFF"/>
+        <w:spacing w:before="0" w:beforeAutospacing="0" w:after="0" w:afterAutospacing="0" w:line="270" w:lineRule="atLeast"/>
+        <w:ind w:left="360"/>
+        <w:textAlignment w:val="baseline"/>
+        <w:rPr>
+          <w:rFonts w:ascii="Arial" w:hAnsi="Arial" w:cs="Arial"/>
+          <w:color w:val="000000"/>
+          <w:sz w:val="21"/>
+          <w:szCs w:val="21"/>
+        </w:rPr>
+      </w:pPr>
+      <w:r>
+        <w:rPr>
+          <w:rStyle w:val="Strong"/>
+          <w:rFonts w:ascii="Arial" w:hAnsi="Arial" w:cs="Arial"/>
+          <w:color w:val="000000"/>
+          <w:sz w:val="21"/>
+          <w:szCs w:val="21"/>
+          <w:bdr w:val="none" w:sz="0" w:space="0" w:color="auto" w:frame="1"/>
+        </w:rPr>
+        <w:t>Step 1:</w:t>
+      </w:r>
+      <w:r>
+        <w:rPr>
+          <w:rStyle w:val="apple-converted-space"/>
+          <w:rFonts w:ascii="Arial" w:eastAsiaTheme="majorEastAsia" w:hAnsi="Arial" w:cs="Arial"/>
+          <w:color w:val="000000"/>
+          <w:sz w:val="21"/>
+          <w:szCs w:val="21"/>
+        </w:rPr>
+        <w:t> </w:t>
+      </w:r>
+      <w:r>
+        <w:rPr>
+          <w:rStyle w:val="HTMLKeyboard"/>
+          <w:rFonts w:ascii="Arial" w:hAnsi="Arial" w:cs="Arial"/>
+          <w:color w:val="333333"/>
+          <w:sz w:val="17"/>
+          <w:szCs w:val="17"/>
+          <w:bdr w:val="single" w:sz="6" w:space="1" w:color="CCCCCC" w:frame="1"/>
+          <w:shd w:val="clear" w:color="auto" w:fill="F7F7F7"/>
+        </w:rPr>
+        <w:t>CTRL</w:t>
+      </w:r>
+      <w:r>
+        <w:rPr>
+          <w:rFonts w:ascii="Arial" w:hAnsi="Arial" w:cs="Arial"/>
+          <w:color w:val="000000"/>
+          <w:sz w:val="21"/>
+          <w:szCs w:val="21"/>
+        </w:rPr>
+        <w:t>+</w:t>
+      </w:r>
+      <w:r>
+        <w:rPr>
+          <w:rStyle w:val="HTMLKeyboard"/>
+          <w:rFonts w:ascii="Arial" w:hAnsi="Arial" w:cs="Arial"/>
+          <w:color w:val="333333"/>
+          <w:sz w:val="17"/>
+          <w:szCs w:val="17"/>
+          <w:bdr w:val="single" w:sz="6" w:space="1" w:color="CCCCCC" w:frame="1"/>
+          <w:shd w:val="clear" w:color="auto" w:fill="F7F7F7"/>
+        </w:rPr>
+        <w:t>Shift</w:t>
+      </w:r>
+      <w:r>
+        <w:rPr>
+          <w:rFonts w:ascii="Arial" w:hAnsi="Arial" w:cs="Arial"/>
+          <w:color w:val="000000"/>
+          <w:sz w:val="21"/>
+          <w:szCs w:val="21"/>
+        </w:rPr>
+        <w:t>+</w:t>
+      </w:r>
+      <w:r>
+        <w:rPr>
+          <w:rStyle w:val="HTMLKeyboard"/>
+          <w:rFonts w:ascii="Arial" w:hAnsi="Arial" w:cs="Arial"/>
+          <w:color w:val="333333"/>
+          <w:sz w:val="17"/>
+          <w:szCs w:val="17"/>
+          <w:bdr w:val="single" w:sz="6" w:space="1" w:color="CCCCCC" w:frame="1"/>
+          <w:shd w:val="clear" w:color="auto" w:fill="F7F7F7"/>
+        </w:rPr>
+        <w:t>Esc</w:t>
+      </w:r>
+      <w:r>
+        <w:rPr>
+          <w:rStyle w:val="apple-converted-space"/>
+          <w:rFonts w:ascii="Arial" w:eastAsiaTheme="majorEastAsia" w:hAnsi="Arial" w:cs="Arial"/>
+          <w:color w:val="000000"/>
+          <w:sz w:val="21"/>
+          <w:szCs w:val="21"/>
+        </w:rPr>
+        <w:t> </w:t>
+      </w:r>
+      <w:r>
+        <w:rPr>
+          <w:rFonts w:ascii="Arial" w:hAnsi="Arial" w:cs="Arial"/>
+          <w:color w:val="000000"/>
+          <w:sz w:val="21"/>
+          <w:szCs w:val="21"/>
+        </w:rPr>
+        <w:t>to open the task manager, which has adb.exe process and end (kill) that process</w:t>
+      </w:r>
+    </w:p>
+    <w:p>
+      <w:pPr>
+        <w:pStyle w:val="NormalWeb"/>
+        <w:shd w:val="clear" w:color="auto" w:fill="FFFFFF"/>
+        <w:spacing w:before="0" w:beforeAutospacing="0" w:after="0" w:afterAutospacing="0" w:line="270" w:lineRule="atLeast"/>
+        <w:ind w:left="360"/>
+        <w:textAlignment w:val="baseline"/>
+        <w:rPr>
+          <w:rFonts w:ascii="Arial" w:hAnsi="Arial" w:cs="Arial"/>
+          <w:color w:val="000000"/>
+          <w:sz w:val="21"/>
+          <w:szCs w:val="21"/>
+        </w:rPr>
+      </w:pPr>
+      <w:r>
+        <w:rPr>
+          <w:rStyle w:val="Strong"/>
+          <w:rFonts w:ascii="Arial" w:hAnsi="Arial" w:cs="Arial"/>
+          <w:color w:val="000000"/>
+          <w:sz w:val="21"/>
+          <w:szCs w:val="21"/>
+          <w:bdr w:val="none" w:sz="0" w:space="0" w:color="auto" w:frame="1"/>
+        </w:rPr>
+        <w:t>Step 2:</w:t>
+      </w:r>
+      <w:r>
+        <w:rPr>
+          <w:rStyle w:val="apple-converted-space"/>
+          <w:rFonts w:ascii="Arial" w:eastAsiaTheme="majorEastAsia" w:hAnsi="Arial" w:cs="Arial"/>
+          <w:color w:val="000000"/>
+          <w:sz w:val="21"/>
+          <w:szCs w:val="21"/>
+        </w:rPr>
+        <w:t> </w:t>
+      </w:r>
+      <w:r>
+        <w:rPr>
+          <w:rFonts w:ascii="Arial" w:hAnsi="Arial" w:cs="Arial"/>
+          <w:color w:val="000000"/>
+          <w:sz w:val="21"/>
+          <w:szCs w:val="21"/>
+        </w:rPr>
+        <w:t>Now, close the eclipse, which is currently running on my computer.</w:t>
+      </w:r>
+    </w:p>
+    <w:p>
+      <w:pPr>
+        <w:pStyle w:val="NormalWeb"/>
+        <w:shd w:val="clear" w:color="auto" w:fill="FFFFFF"/>
+        <w:spacing w:before="0" w:beforeAutospacing="0" w:after="0" w:afterAutospacing="0" w:line="270" w:lineRule="atLeast"/>
+        <w:ind w:left="360"/>
+        <w:textAlignment w:val="baseline"/>
+        <w:rPr>
+          <w:rFonts w:ascii="Arial" w:hAnsi="Arial" w:cs="Arial"/>
+          <w:color w:val="000000"/>
+          <w:sz w:val="21"/>
+          <w:szCs w:val="21"/>
+        </w:rPr>
+      </w:pPr>
+      <w:r>
+        <w:rPr>
+          <w:rStyle w:val="Strong"/>
+          <w:rFonts w:ascii="Arial" w:hAnsi="Arial" w:cs="Arial"/>
+          <w:color w:val="000000"/>
+          <w:sz w:val="21"/>
+          <w:szCs w:val="21"/>
+          <w:bdr w:val="none" w:sz="0" w:space="0" w:color="auto" w:frame="1"/>
+        </w:rPr>
+        <w:t>Step 3:</w:t>
+      </w:r>
+      <w:r>
+        <w:rPr>
+          <w:rStyle w:val="apple-converted-space"/>
+          <w:rFonts w:ascii="Arial" w:eastAsiaTheme="majorEastAsia" w:hAnsi="Arial" w:cs="Arial"/>
+          <w:color w:val="000000"/>
+          <w:sz w:val="21"/>
+          <w:szCs w:val="21"/>
+        </w:rPr>
+        <w:t> </w:t>
+      </w:r>
+      <w:r>
+        <w:rPr>
+          <w:rFonts w:ascii="Arial" w:hAnsi="Arial" w:cs="Arial"/>
+          <w:color w:val="000000"/>
+          <w:sz w:val="21"/>
+          <w:szCs w:val="21"/>
+        </w:rPr>
+        <w:t>Again, restart eclipse then solved that problem.</w:t>
+      </w:r>
+    </w:p>
+    <w:p>
+      <w:pPr>
+        <w:pStyle w:val="NormalWeb"/>
+        <w:shd w:val="clear" w:color="auto" w:fill="FFFFFF"/>
+        <w:spacing w:before="0" w:beforeAutospacing="0" w:after="0" w:afterAutospacing="0" w:line="270" w:lineRule="atLeast"/>
+        <w:ind w:left="360"/>
+        <w:textAlignment w:val="baseline"/>
+        <w:rPr>
+          <w:rFonts w:ascii="Arial" w:hAnsi="Arial" w:cs="Arial"/>
+          <w:color w:val="000000"/>
+          <w:sz w:val="21"/>
+          <w:szCs w:val="21"/>
+        </w:rPr>
+      </w:pPr>
+    </w:p>
+    <w:p>
+      <w:pPr>
+        <w:pStyle w:val="NormalWeb"/>
+        <w:shd w:val="clear" w:color="auto" w:fill="FFFFFF"/>
+        <w:spacing w:before="0" w:beforeAutospacing="0" w:after="0" w:afterAutospacing="0" w:line="270" w:lineRule="atLeast"/>
+        <w:ind w:left="360"/>
+        <w:textAlignment w:val="baseline"/>
+        <w:rPr>
+          <w:rFonts w:ascii="Arial" w:hAnsi="Arial" w:cs="Arial"/>
+          <w:b/>
+          <w:color w:val="000000"/>
+          <w:sz w:val="21"/>
+          <w:szCs w:val="21"/>
+        </w:rPr>
+      </w:pPr>
+      <w:r>
+        <w:rPr>
+          <w:rFonts w:ascii="Arial" w:hAnsi="Arial" w:cs="Arial"/>
+          <w:b/>
+          <w:color w:val="000000"/>
+          <w:sz w:val="21"/>
+          <w:szCs w:val="21"/>
+        </w:rPr>
+        <w:t>Need to Restart Adb Server and Eclipse</w:t>
+      </w:r>
+    </w:p>
+    <w:p>
+      <w:pPr>
+        <w:pStyle w:val="NormalWeb"/>
+        <w:shd w:val="clear" w:color="auto" w:fill="FFFFFF"/>
+        <w:spacing w:before="0" w:beforeAutospacing="0" w:after="0" w:afterAutospacing="0" w:line="270" w:lineRule="atLeast"/>
+        <w:ind w:left="360"/>
+        <w:textAlignment w:val="baseline"/>
+        <w:rPr>
+          <w:rFonts w:ascii="Arial" w:hAnsi="Arial" w:cs="Arial"/>
+          <w:color w:val="000000"/>
+          <w:sz w:val="21"/>
+          <w:szCs w:val="21"/>
+        </w:rPr>
+      </w:pPr>
+      <w:r>
+        <w:rPr>
+          <w:rFonts w:ascii="Arial" w:hAnsi="Arial" w:cs="Arial"/>
+          <w:color w:val="000000"/>
+          <w:sz w:val="21"/>
+          <w:szCs w:val="21"/>
+        </w:rPr>
+        <w:lastRenderedPageBreak/>
+        <w:t>Step 1 : use command line with administrator roles, move to Android SDK directory &gt; platform-tool</w:t>
+      </w:r>
+    </w:p>
+    <w:p>
+      <w:pPr>
+        <w:pStyle w:val="NormalWeb"/>
+        <w:shd w:val="clear" w:color="auto" w:fill="FFFFFF"/>
+        <w:spacing w:before="0" w:beforeAutospacing="0" w:after="0" w:afterAutospacing="0" w:line="270" w:lineRule="atLeast"/>
+        <w:ind w:left="360"/>
+        <w:textAlignment w:val="baseline"/>
+        <w:rPr>
+          <w:rFonts w:ascii="Arial" w:hAnsi="Arial" w:cs="Arial"/>
+          <w:color w:val="000000"/>
+          <w:sz w:val="21"/>
+          <w:szCs w:val="21"/>
+        </w:rPr>
+      </w:pPr>
+      <w:r>
+        <w:rPr>
+          <w:rFonts w:ascii="Arial" w:hAnsi="Arial" w:cs="Arial"/>
+          <w:color w:val="000000"/>
+          <w:sz w:val="21"/>
+          <w:szCs w:val="21"/>
+        </w:rPr>
+        <w:t>Step 2 : Close Eclipse which is running on your computer</w:t>
+      </w:r>
+    </w:p>
+    <w:p>
+      <w:pPr>
+        <w:pStyle w:val="NormalWeb"/>
+        <w:shd w:val="clear" w:color="auto" w:fill="FFFFFF"/>
+        <w:spacing w:before="0" w:beforeAutospacing="0" w:after="0" w:afterAutospacing="0" w:line="270" w:lineRule="atLeast"/>
+        <w:ind w:left="360"/>
+        <w:textAlignment w:val="baseline"/>
+        <w:rPr>
+          <w:rFonts w:ascii="Arial" w:hAnsi="Arial" w:cs="Arial"/>
+          <w:color w:val="000000"/>
+          <w:sz w:val="21"/>
+          <w:szCs w:val="21"/>
+        </w:rPr>
+      </w:pPr>
+      <w:r>
+        <w:rPr>
+          <w:rFonts w:ascii="Arial" w:hAnsi="Arial" w:cs="Arial"/>
+          <w:color w:val="000000"/>
+          <w:sz w:val="21"/>
+          <w:szCs w:val="21"/>
+        </w:rPr>
+        <w:t>Step 3 : use command : adb kill-server</w:t>
+      </w:r>
+    </w:p>
+    <w:p>
+      <w:pPr>
+        <w:pStyle w:val="NormalWeb"/>
+        <w:shd w:val="clear" w:color="auto" w:fill="FFFFFF"/>
+        <w:spacing w:before="0" w:beforeAutospacing="0" w:after="0" w:afterAutospacing="0" w:line="270" w:lineRule="atLeast"/>
+        <w:ind w:left="360"/>
+        <w:textAlignment w:val="baseline"/>
+        <w:rPr>
+          <w:rFonts w:ascii="Arial" w:hAnsi="Arial" w:cs="Arial"/>
+          <w:color w:val="000000"/>
+          <w:sz w:val="21"/>
+          <w:szCs w:val="21"/>
+        </w:rPr>
+      </w:pPr>
+      <w:r>
+        <w:rPr>
+          <w:rFonts w:ascii="Arial" w:hAnsi="Arial" w:cs="Arial"/>
+          <w:color w:val="000000"/>
+          <w:sz w:val="21"/>
+          <w:szCs w:val="21"/>
+        </w:rPr>
+        <w:t>Step 4 : use command : adb start-server</w:t>
+      </w:r>
+    </w:p>
+    <w:p>
+      <w:pPr>
+        <w:pStyle w:val="NormalWeb"/>
+        <w:shd w:val="clear" w:color="auto" w:fill="FFFFFF"/>
+        <w:spacing w:before="0" w:beforeAutospacing="0" w:after="0" w:afterAutospacing="0" w:line="270" w:lineRule="atLeast"/>
+        <w:ind w:left="360"/>
+        <w:textAlignment w:val="baseline"/>
+        <w:rPr>
+          <w:rFonts w:ascii="Arial" w:hAnsi="Arial" w:cs="Arial"/>
+          <w:color w:val="000000"/>
+          <w:sz w:val="21"/>
+          <w:szCs w:val="21"/>
+        </w:rPr>
+      </w:pPr>
+      <w:r>
+        <w:rPr>
+          <w:rFonts w:ascii="Arial" w:hAnsi="Arial" w:cs="Arial"/>
+          <w:color w:val="000000"/>
+          <w:sz w:val="21"/>
+          <w:szCs w:val="21"/>
+        </w:rPr>
+        <w:t>Step 5 : restart Eclipse.</w:t>
+      </w:r>
+    </w:p>
+    <w:p>
+      <w:pPr>
+        <w:pStyle w:val="NormalWeb"/>
+        <w:shd w:val="clear" w:color="auto" w:fill="FFFFFF"/>
+        <w:spacing w:before="0" w:beforeAutospacing="0" w:after="0" w:afterAutospacing="0" w:line="270" w:lineRule="atLeast"/>
+        <w:ind w:left="360"/>
+        <w:textAlignment w:val="baseline"/>
+        <w:rPr>
+          <w:rFonts w:ascii="Arial" w:hAnsi="Arial" w:cs="Arial"/>
+          <w:color w:val="000000"/>
+          <w:sz w:val="21"/>
+          <w:szCs w:val="21"/>
+        </w:rPr>
+      </w:pPr>
+    </w:p>
+    <w:p>
+      <w:pPr>
+        <w:pStyle w:val="NormalWeb"/>
+        <w:shd w:val="clear" w:color="auto" w:fill="FFFFFF"/>
+        <w:spacing w:before="0" w:beforeAutospacing="0" w:after="0" w:afterAutospacing="0" w:line="270" w:lineRule="atLeast"/>
+        <w:ind w:left="360"/>
+        <w:textAlignment w:val="baseline"/>
+        <w:rPr>
+          <w:rFonts w:ascii="Arial" w:hAnsi="Arial" w:cs="Arial"/>
+          <w:color w:val="000000"/>
+          <w:sz w:val="21"/>
+          <w:szCs w:val="21"/>
+        </w:rPr>
+      </w:pPr>
+      <w:r>
+        <w:rPr>
+          <w:rFonts w:ascii="Arial" w:hAnsi="Arial" w:cs="Arial"/>
+          <w:color w:val="000000"/>
+          <w:sz w:val="21"/>
+          <w:szCs w:val="21"/>
+        </w:rPr>
+        <w:t>Fail to load locate 8, memory exception when run ADV</w:t>
+      </w:r>
+    </w:p>
+    <w:p>
+      <w:pPr>
+        <w:pStyle w:val="NormalWeb"/>
+        <w:shd w:val="clear" w:color="auto" w:fill="FFFFFF"/>
+        <w:spacing w:before="0" w:beforeAutospacing="0" w:after="0" w:afterAutospacing="0" w:line="270" w:lineRule="atLeast"/>
+        <w:ind w:left="360"/>
+        <w:textAlignment w:val="baseline"/>
+        <w:rPr>
+          <w:rFonts w:ascii="Arial" w:hAnsi="Arial" w:cs="Arial"/>
+          <w:color w:val="000000"/>
+          <w:sz w:val="21"/>
+          <w:szCs w:val="21"/>
+        </w:rPr>
+      </w:pPr>
+      <w:r>
+        <w:rPr>
+          <w:rFonts w:ascii="Arial" w:hAnsi="Arial" w:cs="Arial"/>
+          <w:color w:val="000000"/>
+          <w:sz w:val="21"/>
+          <w:szCs w:val="21"/>
+        </w:rPr>
+        <w:t>Open Folder Skin of ADV. Android-directory\platforms\android-xx</w:t>
+      </w:r>
+      <w:r>
+        <w:rPr>
+          <w:rFonts w:ascii="Arial" w:hAnsi="Arial" w:cs="Arial"/>
+          <w:color w:val="000000"/>
+          <w:sz w:val="21"/>
+          <w:szCs w:val="21"/>
+        </w:rPr>
+        <w:t>\skins</w:t>
+      </w:r>
+    </w:p>
+    <w:p>
+      <w:pPr>
+        <w:pStyle w:val="NormalWeb"/>
+        <w:shd w:val="clear" w:color="auto" w:fill="FFFFFF"/>
+        <w:spacing w:before="0" w:beforeAutospacing="0" w:after="0" w:afterAutospacing="0" w:line="270" w:lineRule="atLeast"/>
+        <w:ind w:left="360"/>
+        <w:textAlignment w:val="baseline"/>
+        <w:rPr>
+          <w:rFonts w:ascii="Arial" w:hAnsi="Arial" w:cs="Arial"/>
+          <w:color w:val="000000"/>
+          <w:sz w:val="21"/>
+          <w:szCs w:val="21"/>
+        </w:rPr>
+      </w:pPr>
+      <w:r>
+        <w:rPr>
+          <w:rFonts w:ascii="Arial" w:hAnsi="Arial" w:cs="Arial"/>
+          <w:color w:val="000000"/>
+          <w:sz w:val="21"/>
+          <w:szCs w:val="21"/>
+        </w:rPr>
+        <w:t>In this folder, find folder of your ADV Virtual machine</w:t>
+      </w:r>
+      <w:r>
+        <w:rPr>
+          <w:rFonts w:ascii="Arial" w:hAnsi="Arial" w:cs="Arial"/>
+          <w:color w:val="000000"/>
+          <w:sz w:val="21"/>
+          <w:szCs w:val="21"/>
+        </w:rPr>
+        <w:t xml:space="preserve"> &gt; Open it then edit hardware.ini file.</w:t>
+      </w:r>
+    </w:p>
+    <w:p>
+      <w:pPr>
+        <w:pStyle w:val="NormalWeb"/>
+        <w:shd w:val="clear" w:color="auto" w:fill="FFFFFF"/>
+        <w:spacing w:before="0" w:beforeAutospacing="0" w:after="0" w:afterAutospacing="0" w:line="270" w:lineRule="atLeast"/>
+        <w:ind w:left="360"/>
+        <w:textAlignment w:val="baseline"/>
+        <w:rPr>
+          <w:rFonts w:ascii="Arial" w:hAnsi="Arial" w:cs="Arial"/>
+          <w:color w:val="000000"/>
+          <w:sz w:val="21"/>
+          <w:szCs w:val="21"/>
+        </w:rPr>
+      </w:pPr>
+      <w:r>
+        <w:rPr>
+          <w:rFonts w:ascii="Arial" w:hAnsi="Arial" w:cs="Arial"/>
+          <w:color w:val="000000"/>
+          <w:sz w:val="21"/>
+          <w:szCs w:val="21"/>
+        </w:rPr>
+        <w:t xml:space="preserve">Change </w:t>
+      </w:r>
+      <w:r>
+        <w:rPr>
+          <w:rFonts w:ascii="Arial" w:hAnsi="Arial" w:cs="Arial"/>
+          <w:b/>
+          <w:color w:val="000000"/>
+          <w:sz w:val="21"/>
+          <w:szCs w:val="21"/>
+        </w:rPr>
+        <w:t>hw.ramSize</w:t>
+      </w:r>
+      <w:r>
+        <w:rPr>
+          <w:rFonts w:ascii="Arial" w:hAnsi="Arial" w:cs="Arial"/>
+          <w:b/>
+          <w:color w:val="000000"/>
+          <w:sz w:val="21"/>
+          <w:szCs w:val="21"/>
+        </w:rPr>
+        <w:t xml:space="preserve"> </w:t>
+      </w:r>
+      <w:r>
+        <w:rPr>
+          <w:rFonts w:ascii="Arial" w:hAnsi="Arial" w:cs="Arial"/>
+          <w:color w:val="000000"/>
+          <w:sz w:val="21"/>
+          <w:szCs w:val="21"/>
+        </w:rPr>
+        <w:t>from 1024 to 1024</w:t>
+      </w:r>
+      <w:r>
+        <w:rPr>
+          <w:rFonts w:ascii="Arial" w:hAnsi="Arial" w:cs="Arial"/>
+          <w:b/>
+          <w:color w:val="000000"/>
+          <w:sz w:val="21"/>
+          <w:szCs w:val="21"/>
+        </w:rPr>
+        <w:t>MB</w:t>
+      </w:r>
+      <w:r>
+        <w:rPr>
+          <w:rFonts w:ascii="Arial" w:hAnsi="Arial" w:cs="Arial"/>
+          <w:color w:val="000000"/>
+          <w:sz w:val="21"/>
+          <w:szCs w:val="21"/>
+        </w:rPr>
+        <w:t>.</w:t>
+      </w:r>
+    </w:p>
+    <w:p>
+      <w:pPr>
+        <w:pStyle w:val="NormalWeb"/>
+        <w:shd w:val="clear" w:color="auto" w:fill="FFFFFF"/>
+        <w:spacing w:before="0" w:beforeAutospacing="0" w:after="0" w:afterAutospacing="0" w:line="270" w:lineRule="atLeast"/>
+        <w:ind w:left="360"/>
+        <w:textAlignment w:val="baseline"/>
+        <w:rPr>
+          <w:rFonts w:ascii="Arial" w:hAnsi="Arial" w:cs="Arial"/>
+          <w:color w:val="000000"/>
+          <w:sz w:val="21"/>
+          <w:szCs w:val="21"/>
+        </w:rPr>
+      </w:pPr>
+      <w:r>
+        <w:rPr>
+          <w:rFonts w:ascii="Arial" w:hAnsi="Arial" w:cs="Arial"/>
+          <w:color w:val="000000"/>
+          <w:sz w:val="21"/>
+          <w:szCs w:val="21"/>
+        </w:rPr>
+        <w:t>Use ADV edit Hardware properties &gt; edit Device ram size to 1024MB if it’s automatic change.</w:t>
+      </w:r>
+      <w:bookmarkStart w:id="0" w:name="_GoBack"/>
+      <w:bookmarkEnd w:id="0"/>
+      <w:r>
+        <w:rPr>
+          <w:rFonts w:ascii="Arial" w:hAnsi="Arial" w:cs="Arial"/>
+          <w:color w:val="000000"/>
+          <w:sz w:val="21"/>
+          <w:szCs w:val="21"/>
+        </w:rPr>
+        <w:t xml:space="preserve"> </w:t>
+      </w:r>
+    </w:p>
+    <w:p>
+      <w:pPr>
+        <w:pStyle w:val="NormalWeb"/>
+        <w:shd w:val="clear" w:color="auto" w:fill="FFFFFF"/>
+        <w:spacing w:before="0" w:beforeAutospacing="0" w:after="0" w:afterAutospacing="0" w:line="270" w:lineRule="atLeast"/>
+        <w:ind w:left="360"/>
+        <w:textAlignment w:val="baseline"/>
         <w:rPr>
           <w:noProof/>
         </w:rPr>
-        <w:lastRenderedPageBreak/>
+      </w:pPr>
+    </w:p>
+    <w:p>
+      <w:pPr>
+        <w:pStyle w:val="NormalWeb"/>
+        <w:shd w:val="clear" w:color="auto" w:fill="FFFFFF"/>
+        <w:spacing w:before="0" w:beforeAutospacing="0" w:after="0" w:afterAutospacing="0" w:line="270" w:lineRule="atLeast"/>
+        <w:ind w:left="360"/>
+        <w:textAlignment w:val="baseline"/>
+        <w:rPr>
+          <w:rFonts w:ascii="Arial" w:hAnsi="Arial" w:cs="Arial"/>
+          <w:color w:val="000000"/>
+          <w:sz w:val="21"/>
+          <w:szCs w:val="21"/>
+        </w:rPr>
+      </w:pPr>
+      <w:r>
+        <w:rPr>
+          <w:noProof/>
+        </w:rPr>
+        <w:drawing>
+          <wp:inline distT="0" distB="0" distL="0" distR="0" wp14:anchorId="135E6DB0" wp14:editId="06695167">
+            <wp:extent cx="2914650" cy="2113683"/>
+            <wp:effectExtent l="0" t="0" r="0" b="1270"/>
+            <wp:docPr id="2" name="Picture 2"/>
+            <wp:cNvGraphicFramePr>
+              <a:graphicFrameLocks xmlns:a="http://schemas.openxmlformats.org/drawingml/2006/main" noChangeAspect="1"/>
+            </wp:cNvGraphicFramePr>
+            <a:graphic xmlns:a="http://schemas.openxmlformats.org/drawingml/2006/main">
+              <a:graphicData uri="http://schemas.openxmlformats.org/drawingml/2006/picture">
+                <pic:pic xmlns:pic="http://schemas.openxmlformats.org/drawingml/2006/picture">
+                  <pic:nvPicPr>
+                    <pic:cNvPr id="0" name=""/>
+                    <pic:cNvPicPr/>
+                  </pic:nvPicPr>
+                  <pic:blipFill rotWithShape="1">
+                    <a:blip r:embed="rId22"/>
+                    <a:srcRect l="64175" t="49322" r="5783" b="12102"/>
+                    <a:stretch/>
+                  </pic:blipFill>
+                  <pic:spPr bwMode="auto">
+                    <a:xfrm>
+                      <a:off x="0" y="0"/>
+                      <a:ext cx="2921780" cy="2118854"/>
+                    </a:xfrm>
+                    <a:prstGeom prst="rect">
+                      <a:avLst/>
+                    </a:prstGeom>
+                    <a:ln>
+                      <a:noFill/>
+                    </a:ln>
+                    <a:extLst>
+                      <a:ext uri="{53640926-AAD7-44D8-BBD7-CCE9431645EC}">
+                        <a14:shadowObscured xmlns:a14="http://schemas.microsoft.com/office/drawing/2010/main"/>
+                      </a:ext>
+                    </a:extLst>
+                  </pic:spPr>
+                </pic:pic>
+              </a:graphicData>
+            </a:graphic>
+          </wp:inline>
+        </w:drawing>
+      </w:r>
+    </w:p>
+    <w:p/>
+    <w:p>
+      <w:r>
+        <w:rPr>
+          <w:noProof/>
+        </w:rPr>
         <w:drawing>
           <wp:inline distT="0" distB="0" distL="0" distR="0" wp14:anchorId="1D97A6EC" wp14:editId="2A4E9C2E">
             <wp:extent cx="6553200" cy="4368800"/>
@@ -1301,7 +2060,7 @@
                     <pic:cNvPicPr/>
                   </pic:nvPicPr>
                   <pic:blipFill rotWithShape="1">
-                    <a:blip r:embed="rId22"/>
+                    <a:blip r:embed="rId23"/>
                     <a:srcRect l="12193" r="3095"/>
                     <a:stretch/>
                   </pic:blipFill>
@@ -1329,10 +2088,7 @@
         </w:drawing>
       </w:r>
     </w:p>
-    <w:p>
-      <w:bookmarkStart w:id="0" w:name="_GoBack"/>
-      <w:bookmarkEnd w:id="0"/>
-    </w:p>
+    <w:p/>
     <w:p>
       <w:r>
         <w:br w:type="page"/>
@@ -1979,6 +2735,50 @@
       <w:contextualSpacing/>
     </w:pPr>
   </w:style>
+  <w:style w:type="paragraph" w:styleId="NormalWeb">
+    <w:name w:val="Normal (Web)"/>
+    <w:basedOn w:val="Normal"/>
+    <w:uiPriority w:val="99"/>
+    <w:semiHidden/>
+    <w:unhideWhenUsed/>
+    <w:rsid w:val="00C175F6"/>
+    <w:pPr>
+      <w:spacing w:before="100" w:beforeAutospacing="1" w:after="100" w:afterAutospacing="1" w:line="240" w:lineRule="auto"/>
+    </w:pPr>
+    <w:rPr>
+      <w:rFonts w:eastAsia="Times New Roman" w:cs="Times New Roman"/>
+      <w:szCs w:val="24"/>
+    </w:rPr>
+  </w:style>
+  <w:style w:type="character" w:customStyle="1" w:styleId="apple-converted-space">
+    <w:name w:val="apple-converted-space"/>
+    <w:basedOn w:val="DefaultParagraphFont"/>
+    <w:rsid w:val="00C175F6"/>
+  </w:style>
+  <w:style w:type="character" w:styleId="Strong">
+    <w:name w:val="Strong"/>
+    <w:basedOn w:val="DefaultParagraphFont"/>
+    <w:uiPriority w:val="22"/>
+    <w:qFormat/>
+    <w:rsid w:val="00C175F6"/>
+    <w:rPr>
+      <w:b/>
+      <w:bCs/>
+    </w:rPr>
+  </w:style>
+  <w:style w:type="character" w:styleId="HTMLKeyboard">
+    <w:name w:val="HTML Keyboard"/>
+    <w:basedOn w:val="DefaultParagraphFont"/>
+    <w:uiPriority w:val="99"/>
+    <w:semiHidden/>
+    <w:unhideWhenUsed/>
+    <w:rsid w:val="00C175F6"/>
+    <w:rPr>
+      <w:rFonts w:ascii="Courier New" w:eastAsia="Times New Roman" w:hAnsi="Courier New" w:cs="Courier New"/>
+      <w:sz w:val="20"/>
+      <w:szCs w:val="20"/>
+    </w:rPr>
+  </w:style>
 </w:styles>
 </file>
 
@@ -2307,6 +3107,50 @@
       <w:contextualSpacing/>
     </w:pPr>
   </w:style>
+  <w:style w:type="paragraph" w:styleId="NormalWeb">
+    <w:name w:val="Normal (Web)"/>
+    <w:basedOn w:val="Normal"/>
+    <w:uiPriority w:val="99"/>
+    <w:semiHidden/>
+    <w:unhideWhenUsed/>
+    <w:rsid w:val="00C175F6"/>
+    <w:pPr>
+      <w:spacing w:before="100" w:beforeAutospacing="1" w:after="100" w:afterAutospacing="1" w:line="240" w:lineRule="auto"/>
+    </w:pPr>
+    <w:rPr>
+      <w:rFonts w:eastAsia="Times New Roman" w:cs="Times New Roman"/>
+      <w:szCs w:val="24"/>
+    </w:rPr>
+  </w:style>
+  <w:style w:type="character" w:customStyle="1" w:styleId="apple-converted-space">
+    <w:name w:val="apple-converted-space"/>
+    <w:basedOn w:val="DefaultParagraphFont"/>
+    <w:rsid w:val="00C175F6"/>
+  </w:style>
+  <w:style w:type="character" w:styleId="Strong">
+    <w:name w:val="Strong"/>
+    <w:basedOn w:val="DefaultParagraphFont"/>
+    <w:uiPriority w:val="22"/>
+    <w:qFormat/>
+    <w:rsid w:val="00C175F6"/>
+    <w:rPr>
+      <w:b/>
+      <w:bCs/>
+    </w:rPr>
+  </w:style>
+  <w:style w:type="character" w:styleId="HTMLKeyboard">
+    <w:name w:val="HTML Keyboard"/>
+    <w:basedOn w:val="DefaultParagraphFont"/>
+    <w:uiPriority w:val="99"/>
+    <w:semiHidden/>
+    <w:unhideWhenUsed/>
+    <w:rsid w:val="00C175F6"/>
+    <w:rPr>
+      <w:rFonts w:ascii="Courier New" w:eastAsia="Times New Roman" w:hAnsi="Courier New" w:cs="Courier New"/>
+      <w:sz w:val="20"/>
+      <w:szCs w:val="20"/>
+    </w:rPr>
+  </w:style>
 </w:styles>
 </file>
 
